--- a/docs/Contenuti/2. Strumenti/2. Basso/3. Livello avanzato/3. dump.docx
+++ b/docs/Contenuti/2. Strumenti/2. Basso/3. Livello avanzato/3. dump.docx
@@ -4,19 +4,10 @@
   <w:body>
     <w:p>
       <w:pPr>
-        <w:rPr>
-          <w:b/>
-          <w:sz w:val="30"/>
-          <w:szCs w:val="30"/>
-        </w:rPr>
+        <w:pStyle w:val="Titolo1"/>
       </w:pPr>
       <w:proofErr w:type="spellStart"/>
       <w:r>
-        <w:rPr>
-          <w:b/>
-          <w:sz w:val="30"/>
-          <w:szCs w:val="30"/>
-        </w:rPr>
         <w:t>Dump</w:t>
       </w:r>
       <w:proofErr w:type="spellEnd"/>
@@ -38,6 +29,7 @@
       <w:proofErr w:type="spellStart"/>
       <w:r>
         <w:rPr>
+          <w:b/>
           <w:sz w:val="30"/>
           <w:szCs w:val="30"/>
         </w:rPr>
@@ -49,7 +41,38 @@
           <w:sz w:val="30"/>
           <w:szCs w:val="30"/>
         </w:rPr>
-        <w:t>, cioè colpo sordo, consiste nel percuotere le quattro corde con le dita della mano sinistra insieme, senza produrre il suono delle corde, ma soltanto un “</w:t>
+        <w:t xml:space="preserve">, </w:t>
+      </w:r>
+      <w:r>
+        <w:rPr>
+          <w:sz w:val="30"/>
+          <w:szCs w:val="30"/>
+        </w:rPr>
+        <w:t>che letteralmente significa</w:t>
+      </w:r>
+      <w:r>
+        <w:rPr>
+          <w:sz w:val="30"/>
+          <w:szCs w:val="30"/>
+        </w:rPr>
+        <w:t xml:space="preserve"> </w:t>
+      </w:r>
+      <w:bookmarkStart w:id="0" w:name="_GoBack"/>
+      <w:r>
+        <w:rPr>
+          <w:i/>
+          <w:sz w:val="30"/>
+          <w:szCs w:val="30"/>
+        </w:rPr>
+        <w:t>colpo sordo</w:t>
+      </w:r>
+      <w:bookmarkEnd w:id="0"/>
+      <w:r>
+        <w:rPr>
+          <w:sz w:val="30"/>
+          <w:szCs w:val="30"/>
+        </w:rPr>
+        <w:t>, consiste nel percuotere le quattro corde con le dita della mano sinistra insieme, senza produrre il suono delle corde, ma soltanto un “</w:t>
       </w:r>
       <w:r>
         <w:rPr>
@@ -66,8 +89,6 @@
         </w:rPr>
         <w:t>” da usarsi come effetto percussivo.</w:t>
       </w:r>
-      <w:bookmarkStart w:id="0" w:name="_GoBack"/>
-      <w:bookmarkEnd w:id="0"/>
     </w:p>
     <w:sectPr>
       <w:pgSz w:w="11906" w:h="16838"/>
